--- a/法令ファイル/高度専門医療に関する研究等を行う国立研究開発法人に関する法律/高度専門医療に関する研究等を行う国立研究開発法人に関する法律（平成二十年法律第九十三号）.docx
+++ b/法令ファイル/高度専門医療に関する研究等を行う国立研究開発法人に関する法律/高度専門医療に関する研究等を行う国立研究開発法人に関する法律（平成二十年法律第九十三号）.docx
@@ -48,104 +48,92 @@
     </w:p>
     <w:p>
       <w:pPr>
-        <w:pStyle w:val="Heading6"/>
+        <w:pStyle w:val="ListBullet"/>
         <w:ind w:left="880"/>
       </w:pPr>
       <w:r>
         <w:t>一</w:t>
-      </w:r>
-    </w:p>
-    <w:p>
-      <w:pPr>
+        <w:br/>
+        <w:t>国立研究開発法人国立がん研究センター</w:t>
+        <w:br/>
+        <w:br/>
+        <w:br/>
+        <w:t>東京都</w:t>
+      </w:r>
+    </w:p>
+    <w:p>
+      <w:pPr>
+        <w:pStyle w:val="ListBullet"/>
         <w:ind w:left="880"/>
       </w:pPr>
       <w:r>
-        <w:t>国立研究開発法人国立がん研究センター</w:t>
-      </w:r>
-    </w:p>
-    <w:p>
-      <w:pPr>
-        <w:pStyle w:val="Heading6"/>
+        <w:t>二</w:t>
+        <w:br/>
+        <w:t>国立研究開発法人国立循環器病研究センター</w:t>
+        <w:br/>
+        <w:br/>
+        <w:br/>
+        <w:t>大阪府</w:t>
+      </w:r>
+    </w:p>
+    <w:p>
+      <w:pPr>
+        <w:pStyle w:val="ListBullet"/>
         <w:ind w:left="880"/>
       </w:pPr>
       <w:r>
-        <w:t>二</w:t>
-      </w:r>
-    </w:p>
-    <w:p>
-      <w:pPr>
+        <w:t>三</w:t>
+        <w:br/>
+        <w:t>国立研究開発法人国立精神・神経医療研究センター</w:t>
+        <w:br/>
+        <w:br/>
+        <w:br/>
+        <w:t>東京都</w:t>
+      </w:r>
+    </w:p>
+    <w:p>
+      <w:pPr>
+        <w:pStyle w:val="ListBullet"/>
         <w:ind w:left="880"/>
       </w:pPr>
       <w:r>
-        <w:t>国立研究開発法人国立循環器病研究センター</w:t>
-      </w:r>
-    </w:p>
-    <w:p>
-      <w:pPr>
-        <w:pStyle w:val="Heading6"/>
+        <w:t>四</w:t>
+        <w:br/>
+        <w:t>国立研究開発法人国立国際医療研究センター</w:t>
+        <w:br/>
+        <w:br/>
+        <w:br/>
+        <w:t>東京都</w:t>
+      </w:r>
+    </w:p>
+    <w:p>
+      <w:pPr>
+        <w:pStyle w:val="ListBullet"/>
         <w:ind w:left="880"/>
       </w:pPr>
       <w:r>
-        <w:t>三</w:t>
-      </w:r>
-    </w:p>
-    <w:p>
-      <w:pPr>
+        <w:t>五</w:t>
+        <w:br/>
+        <w:t>国立研究開発法人国立成育医療研究センター</w:t>
+        <w:br/>
+        <w:br/>
+        <w:br/>
+        <w:t>東京都</w:t>
+      </w:r>
+    </w:p>
+    <w:p>
+      <w:pPr>
+        <w:pStyle w:val="ListBullet"/>
         <w:ind w:left="880"/>
       </w:pPr>
       <w:r>
-        <w:t>国立研究開発法人国立精神・神経医療研究センター</w:t>
-      </w:r>
-    </w:p>
-    <w:p>
-      <w:pPr>
-        <w:pStyle w:val="Heading6"/>
-        <w:ind w:left="880"/>
-      </w:pPr>
-      <w:r>
-        <w:t>四</w:t>
-      </w:r>
-    </w:p>
-    <w:p>
-      <w:pPr>
-        <w:ind w:left="880"/>
-      </w:pPr>
-      <w:r>
-        <w:t>国立研究開発法人国立国際医療研究センター</w:t>
-      </w:r>
-    </w:p>
-    <w:p>
-      <w:pPr>
-        <w:pStyle w:val="Heading6"/>
-        <w:ind w:left="880"/>
-      </w:pPr>
-      <w:r>
-        <w:t>五</w:t>
-      </w:r>
-    </w:p>
-    <w:p>
-      <w:pPr>
-        <w:ind w:left="880"/>
-      </w:pPr>
-      <w:r>
-        <w:t>国立研究開発法人国立成育医療研究センター</w:t>
-      </w:r>
-    </w:p>
-    <w:p>
-      <w:pPr>
-        <w:pStyle w:val="Heading6"/>
-        <w:ind w:left="880"/>
-      </w:pPr>
-      <w:r>
         <w:t>六</w:t>
-      </w:r>
-    </w:p>
-    <w:p>
-      <w:pPr>
-        <w:ind w:left="880"/>
-      </w:pPr>
-      <w:r>
+        <w:br/>
         <w:t>国立研究開発法人国立長寿医療研究センター</w:t>
+        <w:br/>
+        <w:br/>
+        <w:br/>
+        <w:t>愛知県</w:t>
       </w:r>
     </w:p>
     <w:p>
@@ -346,104 +334,92 @@
     </w:p>
     <w:p>
       <w:pPr>
-        <w:pStyle w:val="Heading6"/>
+        <w:pStyle w:val="ListBullet"/>
         <w:ind w:left="880"/>
       </w:pPr>
       <w:r>
         <w:t>一</w:t>
-      </w:r>
-    </w:p>
-    <w:p>
-      <w:pPr>
+        <w:br/>
+        <w:t>国立がん研究センター</w:t>
+        <w:br/>
+        <w:br/>
+        <w:br/>
+        <w:t>五人</w:t>
+      </w:r>
+    </w:p>
+    <w:p>
+      <w:pPr>
+        <w:pStyle w:val="ListBullet"/>
         <w:ind w:left="880"/>
       </w:pPr>
       <w:r>
-        <w:t>国立がん研究センター</w:t>
-      </w:r>
-    </w:p>
-    <w:p>
-      <w:pPr>
-        <w:pStyle w:val="Heading6"/>
+        <w:t>二</w:t>
+        <w:br/>
+        <w:t>国立循環器病研究センター</w:t>
+        <w:br/>
+        <w:br/>
+        <w:br/>
+        <w:t>三人</w:t>
+      </w:r>
+    </w:p>
+    <w:p>
+      <w:pPr>
+        <w:pStyle w:val="ListBullet"/>
         <w:ind w:left="880"/>
       </w:pPr>
       <w:r>
-        <w:t>二</w:t>
-      </w:r>
-    </w:p>
-    <w:p>
-      <w:pPr>
+        <w:t>三</w:t>
+        <w:br/>
+        <w:t>国立精神・神経医療研究センター</w:t>
+        <w:br/>
+        <w:br/>
+        <w:br/>
+        <w:t>四人</w:t>
+      </w:r>
+    </w:p>
+    <w:p>
+      <w:pPr>
+        <w:pStyle w:val="ListBullet"/>
         <w:ind w:left="880"/>
       </w:pPr>
       <w:r>
-        <w:t>国立循環器病研究センター</w:t>
-      </w:r>
-    </w:p>
-    <w:p>
-      <w:pPr>
-        <w:pStyle w:val="Heading6"/>
+        <w:t>四</w:t>
+        <w:br/>
+        <w:t>国立国際医療研究センター</w:t>
+        <w:br/>
+        <w:br/>
+        <w:br/>
+        <w:t>六人</w:t>
+      </w:r>
+    </w:p>
+    <w:p>
+      <w:pPr>
+        <w:pStyle w:val="ListBullet"/>
         <w:ind w:left="880"/>
       </w:pPr>
       <w:r>
-        <w:t>三</w:t>
-      </w:r>
-    </w:p>
-    <w:p>
-      <w:pPr>
+        <w:t>五</w:t>
+        <w:br/>
+        <w:t>国立成育医療研究センター</w:t>
+        <w:br/>
+        <w:br/>
+        <w:br/>
+        <w:t>三人</w:t>
+      </w:r>
+    </w:p>
+    <w:p>
+      <w:pPr>
+        <w:pStyle w:val="ListBullet"/>
         <w:ind w:left="880"/>
       </w:pPr>
       <w:r>
-        <w:t>国立精神・神経医療研究センター</w:t>
-      </w:r>
-    </w:p>
-    <w:p>
-      <w:pPr>
-        <w:pStyle w:val="Heading6"/>
-        <w:ind w:left="880"/>
-      </w:pPr>
-      <w:r>
-        <w:t>四</w:t>
-      </w:r>
-    </w:p>
-    <w:p>
-      <w:pPr>
-        <w:ind w:left="880"/>
-      </w:pPr>
-      <w:r>
-        <w:t>国立国際医療研究センター</w:t>
-      </w:r>
-    </w:p>
-    <w:p>
-      <w:pPr>
-        <w:pStyle w:val="Heading6"/>
-        <w:ind w:left="880"/>
-      </w:pPr>
-      <w:r>
-        <w:t>五</w:t>
-      </w:r>
-    </w:p>
-    <w:p>
-      <w:pPr>
-        <w:ind w:left="880"/>
-      </w:pPr>
-      <w:r>
-        <w:t>国立成育医療研究センター</w:t>
-      </w:r>
-    </w:p>
-    <w:p>
-      <w:pPr>
-        <w:pStyle w:val="Heading6"/>
-        <w:ind w:left="880"/>
-      </w:pPr>
-      <w:r>
         <w:t>六</w:t>
-      </w:r>
-    </w:p>
-    <w:p>
-      <w:pPr>
-        <w:ind w:left="880"/>
-      </w:pPr>
-      <w:r>
+        <w:br/>
         <w:t>国立長寿医療研究センター</w:t>
+        <w:br/>
+        <w:br/>
+        <w:br/>
+        <w:t>三人</w:t>
       </w:r>
     </w:p>
     <w:p>
@@ -474,6 +450,8 @@
       </w:pPr>
       <w:r>
         <w:t>通則法第十九条第二項の個別法で定める役員は、理事とする。</w:t>
+        <w:br/>
+        <w:t>ただし、理事が置かれていないときは、監事とする。</w:t>
       </w:r>
     </w:p>
     <w:p>
@@ -534,35 +512,23 @@
     </w:p>
     <w:p>
       <w:pPr>
-        <w:pStyle w:val="Heading6"/>
+        <w:pStyle w:val="ListBullet"/>
         <w:ind w:left="880"/>
       </w:pPr>
       <w:r>
         <w:t>一</w:t>
-      </w:r>
-    </w:p>
-    <w:p>
-      <w:pPr>
+        <w:br/>
+        <w:t>物品の製造若しくは販売、工事の請負若しくは役務の提供を業とする者であって当該国立高度専門医療研究センターと取引上密接な利害関係を有するもの又はこれらの者が法人であるときはその役員（いかなる名称によるかを問わず、これと同等以上の職権又は支配力を有する者を含む。）</w:t>
+      </w:r>
+    </w:p>
+    <w:p>
+      <w:pPr>
+        <w:pStyle w:val="ListBullet"/>
         <w:ind w:left="880"/>
       </w:pPr>
       <w:r>
-        <w:t>物品の製造若しくは販売、工事の請負若しくは役務の提供を業とする者であって当該国立高度専門医療研究センターと取引上密接な利害関係を有するもの又はこれらの者が法人であるときはその役員（いかなる名称によるかを問わず、これと同等以上の職権又は支配力を有する者を含む。）</w:t>
-      </w:r>
-    </w:p>
-    <w:p>
-      <w:pPr>
-        <w:pStyle w:val="Heading6"/>
-        <w:ind w:left="880"/>
-      </w:pPr>
-      <w:r>
         <w:t>二</w:t>
-      </w:r>
-    </w:p>
-    <w:p>
-      <w:pPr>
-        <w:ind w:left="880"/>
-      </w:pPr>
-      <w:r>
+        <w:br/>
         <w:t>前号に掲げる事業者の団体の役員（いかなる名称によるかを問わず、これと同等以上の職権又は支配力を有する者を含む。）</w:t>
       </w:r>
     </w:p>
@@ -607,6 +573,8 @@
     <w:p>
       <w:r>
         <w:t>国立高度専門医療研究センターの役員及び職員は、職務上知ることのできた秘密を漏らし、又は盗用してはならない。</w:t>
+        <w:br/>
+        <w:t>その職を退いた後も、同様とする。</w:t>
       </w:r>
     </w:p>
     <w:p>
@@ -645,103 +613,67 @@
     </w:p>
     <w:p>
       <w:pPr>
-        <w:pStyle w:val="Heading6"/>
+        <w:pStyle w:val="ListBullet"/>
         <w:ind w:left="880"/>
       </w:pPr>
       <w:r>
         <w:t>一</w:t>
-      </w:r>
-    </w:p>
-    <w:p>
-      <w:pPr>
+        <w:br/>
+        <w:t>がんその他の悪性新生物に係る医療に関し、調査、研究及び技術の開発を行うこと。</w:t>
+      </w:r>
+    </w:p>
+    <w:p>
+      <w:pPr>
+        <w:pStyle w:val="ListBullet"/>
         <w:ind w:left="880"/>
       </w:pPr>
       <w:r>
-        <w:t>がんその他の悪性新生物に係る医療に関し、調査、研究及び技術の開発を行うこと。</w:t>
-      </w:r>
-    </w:p>
-    <w:p>
-      <w:pPr>
-        <w:pStyle w:val="Heading6"/>
+        <w:t>二</w:t>
+        <w:br/>
+        <w:t>前号に掲げる業務に密接に関連する医療を提供すること。</w:t>
+      </w:r>
+    </w:p>
+    <w:p>
+      <w:pPr>
+        <w:pStyle w:val="ListBullet"/>
         <w:ind w:left="880"/>
       </w:pPr>
       <w:r>
-        <w:t>二</w:t>
-      </w:r>
-    </w:p>
-    <w:p>
-      <w:pPr>
+        <w:t>三</w:t>
+        <w:br/>
+        <w:t>がんその他の悪性新生物に係る医療に関し、技術者の研修を行うこと。</w:t>
+      </w:r>
+    </w:p>
+    <w:p>
+      <w:pPr>
+        <w:pStyle w:val="ListBullet"/>
         <w:ind w:left="880"/>
       </w:pPr>
       <w:r>
-        <w:t>前号に掲げる業務に密接に関連する医療を提供すること。</w:t>
-      </w:r>
-    </w:p>
-    <w:p>
-      <w:pPr>
-        <w:pStyle w:val="Heading6"/>
+        <w:t>四</w:t>
+        <w:br/>
+        <w:t>前三号に掲げる業務に係る成果の普及及び政策の提言を行うこと。</w:t>
+      </w:r>
+    </w:p>
+    <w:p>
+      <w:pPr>
+        <w:pStyle w:val="ListBullet"/>
         <w:ind w:left="880"/>
       </w:pPr>
       <w:r>
-        <w:t>三</w:t>
-      </w:r>
-    </w:p>
-    <w:p>
-      <w:pPr>
+        <w:t>五</w:t>
+        <w:br/>
+        <w:t>科学技術・イノベーション創出の活性化に関する法律（平成二十年法律第六十三号）第三十四条の六第一項の規定による出資並びに人的及び技術的援助のうち政令で定めるものを行うこと。</w:t>
+      </w:r>
+    </w:p>
+    <w:p>
+      <w:pPr>
+        <w:pStyle w:val="ListBullet"/>
         <w:ind w:left="880"/>
       </w:pPr>
       <w:r>
-        <w:t>がんその他の悪性新生物に係る医療に関し、技術者の研修を行うこと。</w:t>
-      </w:r>
-    </w:p>
-    <w:p>
-      <w:pPr>
-        <w:pStyle w:val="Heading6"/>
-        <w:ind w:left="880"/>
-      </w:pPr>
-      <w:r>
-        <w:t>四</w:t>
-      </w:r>
-    </w:p>
-    <w:p>
-      <w:pPr>
-        <w:ind w:left="880"/>
-      </w:pPr>
-      <w:r>
-        <w:t>前三号に掲げる業務に係る成果の普及及び政策の提言を行うこと。</w:t>
-      </w:r>
-    </w:p>
-    <w:p>
-      <w:pPr>
-        <w:pStyle w:val="Heading6"/>
-        <w:ind w:left="880"/>
-      </w:pPr>
-      <w:r>
-        <w:t>五</w:t>
-      </w:r>
-    </w:p>
-    <w:p>
-      <w:pPr>
-        <w:ind w:left="880"/>
-      </w:pPr>
-      <w:r>
-        <w:t>科学技術・イノベーション創出の活性化に関する法律（平成二十年法律第六十三号）第三十四条の六第一項の規定による出資並びに人的及び技術的援助のうち政令で定めるものを行うこと。</w:t>
-      </w:r>
-    </w:p>
-    <w:p>
-      <w:pPr>
-        <w:pStyle w:val="Heading6"/>
-        <w:ind w:left="880"/>
-      </w:pPr>
-      <w:r>
         <w:t>六</w:t>
-      </w:r>
-    </w:p>
-    <w:p>
-      <w:pPr>
-        <w:ind w:left="880"/>
-      </w:pPr>
-      <w:r>
+        <w:br/>
         <w:t>前各号に掲げる業務に附帯する業務を行うこと。</w:t>
       </w:r>
     </w:p>
@@ -777,631 +709,427 @@
     </w:p>
     <w:p>
       <w:pPr>
-        <w:pStyle w:val="Heading6"/>
+        <w:pStyle w:val="ListBullet"/>
         <w:ind w:left="880"/>
       </w:pPr>
       <w:r>
         <w:t>一</w:t>
-      </w:r>
-    </w:p>
-    <w:p>
-      <w:pPr>
+        <w:br/>
+        <w:t>循環器病に係る医療に関し、調査、研究及び技術の開発を行うこと。</w:t>
+      </w:r>
+    </w:p>
+    <w:p>
+      <w:pPr>
+        <w:pStyle w:val="ListBullet"/>
         <w:ind w:left="880"/>
       </w:pPr>
       <w:r>
-        <w:t>循環器病に係る医療に関し、調査、研究及び技術の開発を行うこと。</w:t>
-      </w:r>
-    </w:p>
-    <w:p>
-      <w:pPr>
-        <w:pStyle w:val="Heading6"/>
+        <w:t>二</w:t>
+        <w:br/>
+        <w:t>前号に掲げる業務に密接に関連する医療を提供すること。</w:t>
+      </w:r>
+    </w:p>
+    <w:p>
+      <w:pPr>
+        <w:pStyle w:val="ListBullet"/>
         <w:ind w:left="880"/>
       </w:pPr>
       <w:r>
+        <w:t>三</w:t>
+        <w:br/>
+        <w:t>循環器病に係る医療に関し、技術者の研修を行うこと。</w:t>
+      </w:r>
+    </w:p>
+    <w:p>
+      <w:pPr>
+        <w:pStyle w:val="ListBullet"/>
+        <w:ind w:left="880"/>
+      </w:pPr>
+      <w:r>
+        <w:t>四</w:t>
+        <w:br/>
+        <w:t>前三号に掲げる業務に係る成果の普及及び政策の提言を行うこと。</w:t>
+      </w:r>
+    </w:p>
+    <w:p>
+      <w:pPr>
+        <w:pStyle w:val="ListBullet"/>
+        <w:ind w:left="880"/>
+      </w:pPr>
+      <w:r>
+        <w:t>五</w:t>
+        <w:br/>
+        <w:t>科学技術・イノベーション創出の活性化に関する法律第三十四条の六第一項の規定による出資並びに人的及び技術的援助のうち政令で定めるものを行うこと。</w:t>
+      </w:r>
+    </w:p>
+    <w:p>
+      <w:pPr>
+        <w:pStyle w:val="ListBullet"/>
+        <w:ind w:left="880"/>
+      </w:pPr>
+      <w:r>
+        <w:t>六</w:t>
+        <w:br/>
+        <w:t>前各号に掲げる業務に附帯する業務を行うこと。</w:t>
+      </w:r>
+    </w:p>
+    <w:p>
+      <w:pPr>
+        <w:pStyle w:val="Heading4"/>
+      </w:pPr>
+      <w:r>
+        <w:t>第十五条（国立精神・神経医療研究センターの業務の範囲）</w:t>
+      </w:r>
+    </w:p>
+    <w:p>
+      <w:r>
+        <w:t>国立精神・神経医療研究センターは、第三条第三項の目的を達成するため、次の業務を行う。</w:t>
+      </w:r>
+    </w:p>
+    <w:p>
+      <w:pPr>
+        <w:pStyle w:val="ListBullet"/>
+        <w:ind w:left="880"/>
+      </w:pPr>
+      <w:r>
+        <w:t>一</w:t>
+        <w:br/>
+        <w:t>精神・神経疾患等に係る医療に関し、調査、研究及び技術の開発を行うこと。</w:t>
+      </w:r>
+    </w:p>
+    <w:p>
+      <w:pPr>
+        <w:pStyle w:val="ListBullet"/>
+        <w:ind w:left="880"/>
+      </w:pPr>
+      <w:r>
         <w:t>二</w:t>
-      </w:r>
-    </w:p>
-    <w:p>
-      <w:pPr>
+        <w:br/>
+        <w:t>前号に掲げる業務に密接に関連する医療を提供すること。</w:t>
+      </w:r>
+    </w:p>
+    <w:p>
+      <w:pPr>
+        <w:pStyle w:val="ListBullet"/>
         <w:ind w:left="880"/>
       </w:pPr>
       <w:r>
+        <w:t>三</w:t>
+        <w:br/>
+        <w:t>精神保健に関し、調査及び研究を行うこと。</w:t>
+      </w:r>
+    </w:p>
+    <w:p>
+      <w:pPr>
+        <w:pStyle w:val="ListBullet"/>
+        <w:ind w:left="880"/>
+      </w:pPr>
+      <w:r>
+        <w:t>四</w:t>
+        <w:br/>
+        <w:t>精神・神経疾患等に係る医療及び精神保健に関し、技術者の研修を行うこと。</w:t>
+      </w:r>
+    </w:p>
+    <w:p>
+      <w:pPr>
+        <w:pStyle w:val="ListBullet"/>
+        <w:ind w:left="880"/>
+      </w:pPr>
+      <w:r>
+        <w:t>五</w:t>
+        <w:br/>
+        <w:t>前各号に掲げる業務に係る成果の普及及び政策の提言を行うこと。</w:t>
+      </w:r>
+    </w:p>
+    <w:p>
+      <w:pPr>
+        <w:pStyle w:val="ListBullet"/>
+        <w:ind w:left="880"/>
+      </w:pPr>
+      <w:r>
+        <w:t>六</w:t>
+        <w:br/>
+        <w:t>科学技術・イノベーション創出の活性化に関する法律第三十四条の六第一項の規定による出資並びに人的及び技術的援助のうち政令で定めるものを行うこと。</w:t>
+      </w:r>
+    </w:p>
+    <w:p>
+      <w:pPr>
+        <w:pStyle w:val="ListBullet"/>
+        <w:ind w:left="880"/>
+      </w:pPr>
+      <w:r>
+        <w:t>七</w:t>
+        <w:br/>
+        <w:t>前各号に掲げる業務に附帯する業務を行うこと。</w:t>
+      </w:r>
+    </w:p>
+    <w:p>
+      <w:pPr>
+        <w:pStyle w:val="Heading4"/>
+      </w:pPr>
+      <w:r>
+        <w:t>第十六条（国立国際医療研究センターの業務の範囲）</w:t>
+      </w:r>
+    </w:p>
+    <w:p>
+      <w:r>
+        <w:t>国立国際医療研究センターは、第三条第四項の目的を達成するため、次の業務を行う。</w:t>
+      </w:r>
+    </w:p>
+    <w:p>
+      <w:pPr>
+        <w:pStyle w:val="ListBullet"/>
+        <w:ind w:left="880"/>
+      </w:pPr>
+      <w:r>
+        <w:t>一</w:t>
+        <w:br/>
+        <w:t>感染症その他の疾患に係る医療に関し、調査、研究及び技術の開発を行うこと。</w:t>
+      </w:r>
+    </w:p>
+    <w:p>
+      <w:pPr>
+        <w:pStyle w:val="ListBullet"/>
+        <w:ind w:left="880"/>
+      </w:pPr>
+      <w:r>
+        <w:t>二</w:t>
+        <w:br/>
         <w:t>前号に掲げる業務に密接に関連する医療を提供すること。</w:t>
       </w:r>
     </w:p>
     <w:p>
       <w:pPr>
-        <w:pStyle w:val="Heading6"/>
+        <w:pStyle w:val="ListBullet"/>
         <w:ind w:left="880"/>
       </w:pPr>
       <w:r>
         <w:t>三</w:t>
-      </w:r>
-    </w:p>
-    <w:p>
-      <w:pPr>
+        <w:br/>
+        <w:t>医療に係る国際協力に関し、調査及び研究を行うこと。</w:t>
+      </w:r>
+    </w:p>
+    <w:p>
+      <w:pPr>
+        <w:pStyle w:val="ListBullet"/>
         <w:ind w:left="880"/>
       </w:pPr>
       <w:r>
-        <w:t>循環器病に係る医療に関し、技術者の研修を行うこと。</w:t>
-      </w:r>
-    </w:p>
-    <w:p>
-      <w:pPr>
-        <w:pStyle w:val="Heading6"/>
+        <w:t>四</w:t>
+        <w:br/>
+        <w:t>感染症その他の疾患に係る医療及び医療に係る国際協力に関し、技術者の研修を行うこと。</w:t>
+      </w:r>
+    </w:p>
+    <w:p>
+      <w:pPr>
+        <w:pStyle w:val="ListBullet"/>
         <w:ind w:left="880"/>
       </w:pPr>
       <w:r>
+        <w:t>五</w:t>
+        <w:br/>
+        <w:t>前各号に掲げる業務に係る成果の普及及び政策の提言を行うこと。</w:t>
+      </w:r>
+    </w:p>
+    <w:p>
+      <w:pPr>
+        <w:pStyle w:val="ListBullet"/>
+        <w:ind w:left="880"/>
+      </w:pPr>
+      <w:r>
+        <w:t>六</w:t>
+        <w:br/>
+        <w:t>国立高度専門医療研究センターの職員の養成及び研修を目的として看護に関する学理及び技術の教授及び研究並びに研修を行う施設を設置し、これを運営すること。</w:t>
+      </w:r>
+    </w:p>
+    <w:p>
+      <w:pPr>
+        <w:pStyle w:val="ListBullet"/>
+        <w:ind w:left="880"/>
+      </w:pPr>
+      <w:r>
+        <w:t>七</w:t>
+        <w:br/>
+        <w:t>科学技術・イノベーション創出の活性化に関する法律第三十四条の六第一項の規定による出資並びに人的及び技術的援助のうち政令で定めるものを行うこと。</w:t>
+      </w:r>
+    </w:p>
+    <w:p>
+      <w:pPr>
+        <w:pStyle w:val="ListBullet"/>
+        <w:ind w:left="880"/>
+      </w:pPr>
+      <w:r>
+        <w:t>八</w:t>
+        <w:br/>
+        <w:t>前各号に掲げる業務に附帯する業務を行うこと。</w:t>
+      </w:r>
+    </w:p>
+    <w:p>
+      <w:pPr>
+        <w:pStyle w:val="Heading4"/>
+      </w:pPr>
+      <w:r>
+        <w:t>第十七条（国立成育医療研究センターの業務の範囲）</w:t>
+      </w:r>
+    </w:p>
+    <w:p>
+      <w:r>
+        <w:t>国立成育医療研究センターは、第三条第五項の目的を達成するため、次の業務を行う。</w:t>
+      </w:r>
+    </w:p>
+    <w:p>
+      <w:pPr>
+        <w:pStyle w:val="ListBullet"/>
+        <w:ind w:left="880"/>
+      </w:pPr>
+      <w:r>
+        <w:t>一</w:t>
+        <w:br/>
+        <w:t>成育に係る疾患に係る医療に関し、調査、研究及び技術の開発を行うこと。</w:t>
+      </w:r>
+    </w:p>
+    <w:p>
+      <w:pPr>
+        <w:pStyle w:val="ListBullet"/>
+        <w:ind w:left="880"/>
+      </w:pPr>
+      <w:r>
+        <w:t>二</w:t>
+        <w:br/>
+        <w:t>前号に掲げる業務に密接に関連する医療を提供すること。</w:t>
+      </w:r>
+    </w:p>
+    <w:p>
+      <w:pPr>
+        <w:pStyle w:val="ListBullet"/>
+        <w:ind w:left="880"/>
+      </w:pPr>
+      <w:r>
+        <w:t>三</w:t>
+        <w:br/>
+        <w:t>成育に係る疾患に係る医療に関し、技術者の研修を行うこと。</w:t>
+      </w:r>
+    </w:p>
+    <w:p>
+      <w:pPr>
+        <w:pStyle w:val="ListBullet"/>
+        <w:ind w:left="880"/>
+      </w:pPr>
+      <w:r>
         <w:t>四</w:t>
-      </w:r>
-    </w:p>
-    <w:p>
-      <w:pPr>
+        <w:br/>
+        <w:t>前三号に掲げる業務に係る成果の普及及び政策の提言を行うこと。</w:t>
+      </w:r>
+    </w:p>
+    <w:p>
+      <w:pPr>
+        <w:pStyle w:val="ListBullet"/>
         <w:ind w:left="880"/>
       </w:pPr>
       <w:r>
-        <w:t>前三号に掲げる業務に係る成果の普及及び政策の提言を行うこと。</w:t>
-      </w:r>
-    </w:p>
-    <w:p>
-      <w:pPr>
-        <w:pStyle w:val="Heading6"/>
+        <w:t>五</w:t>
+        <w:br/>
+        <w:t>科学技術・イノベーション創出の活性化に関する法律第三十四条の六第一項の規定による出資並びに人的及び技術的援助のうち政令で定めるものを行うこと。</w:t>
+      </w:r>
+    </w:p>
+    <w:p>
+      <w:pPr>
+        <w:pStyle w:val="ListBullet"/>
         <w:ind w:left="880"/>
       </w:pPr>
       <w:r>
+        <w:t>六</w:t>
+        <w:br/>
+        <w:t>前各号に掲げる業務に附帯する業務を行うこと。</w:t>
+      </w:r>
+    </w:p>
+    <w:p>
+      <w:pPr>
+        <w:pStyle w:val="Heading4"/>
+      </w:pPr>
+      <w:r>
+        <w:t>第十八条（国立長寿医療研究センターの業務の範囲）</w:t>
+      </w:r>
+    </w:p>
+    <w:p>
+      <w:r>
+        <w:t>国立長寿医療研究センターは、第三条第六項の目的を達成するため、次の業務を行う。</w:t>
+      </w:r>
+    </w:p>
+    <w:p>
+      <w:pPr>
+        <w:pStyle w:val="ListBullet"/>
+        <w:ind w:left="880"/>
+      </w:pPr>
+      <w:r>
+        <w:t>一</w:t>
+        <w:br/>
+        <w:t>加齢に伴って生ずる心身の変化に関し、調査及び研究を行うこと。</w:t>
+      </w:r>
+    </w:p>
+    <w:p>
+      <w:pPr>
+        <w:pStyle w:val="ListBullet"/>
+        <w:ind w:left="880"/>
+      </w:pPr>
+      <w:r>
+        <w:t>二</w:t>
+        <w:br/>
+        <w:t>加齢に伴う疾患に係る医療に関し、調査、研究及び技術の開発を行うこと。</w:t>
+      </w:r>
+    </w:p>
+    <w:p>
+      <w:pPr>
+        <w:pStyle w:val="ListBullet"/>
+        <w:ind w:left="880"/>
+      </w:pPr>
+      <w:r>
+        <w:t>三</w:t>
+        <w:br/>
+        <w:t>前号に掲げる業務に密接に関連する医療を提供すること。</w:t>
+      </w:r>
+    </w:p>
+    <w:p>
+      <w:pPr>
+        <w:pStyle w:val="ListBullet"/>
+        <w:ind w:left="880"/>
+      </w:pPr>
+      <w:r>
+        <w:t>四</w:t>
+        <w:br/>
+        <w:t>加齢に伴う疾患に係る医療に関し、技術者の研修を行うこと。</w:t>
+      </w:r>
+    </w:p>
+    <w:p>
+      <w:pPr>
+        <w:pStyle w:val="ListBullet"/>
+        <w:ind w:left="880"/>
+      </w:pPr>
+      <w:r>
         <w:t>五</w:t>
-      </w:r>
-    </w:p>
-    <w:p>
-      <w:pPr>
+        <w:br/>
+        <w:t>前各号に掲げる業務に係る成果の普及及び政策の提言を行うこと。</w:t>
+      </w:r>
+    </w:p>
+    <w:p>
+      <w:pPr>
+        <w:pStyle w:val="ListBullet"/>
         <w:ind w:left="880"/>
       </w:pPr>
       <w:r>
+        <w:t>六</w:t>
+        <w:br/>
         <w:t>科学技術・イノベーション創出の活性化に関する法律第三十四条の六第一項の規定による出資並びに人的及び技術的援助のうち政令で定めるものを行うこと。</w:t>
       </w:r>
     </w:p>
     <w:p>
       <w:pPr>
-        <w:pStyle w:val="Heading6"/>
+        <w:pStyle w:val="ListBullet"/>
         <w:ind w:left="880"/>
       </w:pPr>
       <w:r>
-        <w:t>六</w:t>
-      </w:r>
-    </w:p>
-    <w:p>
-      <w:pPr>
-        <w:ind w:left="880"/>
-      </w:pPr>
-      <w:r>
-        <w:t>前各号に掲げる業務に附帯する業務を行うこと。</w:t>
-      </w:r>
-    </w:p>
-    <w:p>
-      <w:pPr>
-        <w:pStyle w:val="Heading4"/>
-      </w:pPr>
-      <w:r>
-        <w:t>第十五条（国立精神・神経医療研究センターの業務の範囲）</w:t>
-      </w:r>
-    </w:p>
-    <w:p>
-      <w:r>
-        <w:t>国立精神・神経医療研究センターは、第三条第三項の目的を達成するため、次の業務を行う。</w:t>
-      </w:r>
-    </w:p>
-    <w:p>
-      <w:pPr>
-        <w:pStyle w:val="Heading6"/>
-        <w:ind w:left="880"/>
-      </w:pPr>
-      <w:r>
-        <w:t>一</w:t>
-      </w:r>
-    </w:p>
-    <w:p>
-      <w:pPr>
-        <w:ind w:left="880"/>
-      </w:pPr>
-      <w:r>
-        <w:t>精神・神経疾患等に係る医療に関し、調査、研究及び技術の開発を行うこと。</w:t>
-      </w:r>
-    </w:p>
-    <w:p>
-      <w:pPr>
-        <w:pStyle w:val="Heading6"/>
-        <w:ind w:left="880"/>
-      </w:pPr>
-      <w:r>
-        <w:t>二</w:t>
-      </w:r>
-    </w:p>
-    <w:p>
-      <w:pPr>
-        <w:ind w:left="880"/>
-      </w:pPr>
-      <w:r>
-        <w:t>前号に掲げる業務に密接に関連する医療を提供すること。</w:t>
-      </w:r>
-    </w:p>
-    <w:p>
-      <w:pPr>
-        <w:pStyle w:val="Heading6"/>
-        <w:ind w:left="880"/>
-      </w:pPr>
-      <w:r>
-        <w:t>三</w:t>
-      </w:r>
-    </w:p>
-    <w:p>
-      <w:pPr>
-        <w:ind w:left="880"/>
-      </w:pPr>
-      <w:r>
-        <w:t>精神保健に関し、調査及び研究を行うこと。</w:t>
-      </w:r>
-    </w:p>
-    <w:p>
-      <w:pPr>
-        <w:pStyle w:val="Heading6"/>
-        <w:ind w:left="880"/>
-      </w:pPr>
-      <w:r>
-        <w:t>四</w:t>
-      </w:r>
-    </w:p>
-    <w:p>
-      <w:pPr>
-        <w:ind w:left="880"/>
-      </w:pPr>
-      <w:r>
-        <w:t>精神・神経疾患等に係る医療及び精神保健に関し、技術者の研修を行うこと。</w:t>
-      </w:r>
-    </w:p>
-    <w:p>
-      <w:pPr>
-        <w:pStyle w:val="Heading6"/>
-        <w:ind w:left="880"/>
-      </w:pPr>
-      <w:r>
-        <w:t>五</w:t>
-      </w:r>
-    </w:p>
-    <w:p>
-      <w:pPr>
-        <w:ind w:left="880"/>
-      </w:pPr>
-      <w:r>
-        <w:t>前各号に掲げる業務に係る成果の普及及び政策の提言を行うこと。</w:t>
-      </w:r>
-    </w:p>
-    <w:p>
-      <w:pPr>
-        <w:pStyle w:val="Heading6"/>
-        <w:ind w:left="880"/>
-      </w:pPr>
-      <w:r>
-        <w:t>六</w:t>
-      </w:r>
-    </w:p>
-    <w:p>
-      <w:pPr>
-        <w:ind w:left="880"/>
-      </w:pPr>
-      <w:r>
-        <w:t>科学技術・イノベーション創出の活性化に関する法律第三十四条の六第一項の規定による出資並びに人的及び技術的援助のうち政令で定めるものを行うこと。</w:t>
-      </w:r>
-    </w:p>
-    <w:p>
-      <w:pPr>
-        <w:pStyle w:val="Heading6"/>
-        <w:ind w:left="880"/>
-      </w:pPr>
-      <w:r>
         <w:t>七</w:t>
-      </w:r>
-    </w:p>
-    <w:p>
-      <w:pPr>
-        <w:ind w:left="880"/>
-      </w:pPr>
-      <w:r>
-        <w:t>前各号に掲げる業務に附帯する業務を行うこと。</w:t>
-      </w:r>
-    </w:p>
-    <w:p>
-      <w:pPr>
-        <w:pStyle w:val="Heading4"/>
-      </w:pPr>
-      <w:r>
-        <w:t>第十六条（国立国際医療研究センターの業務の範囲）</w:t>
-      </w:r>
-    </w:p>
-    <w:p>
-      <w:r>
-        <w:t>国立国際医療研究センターは、第三条第四項の目的を達成するため、次の業務を行う。</w:t>
-      </w:r>
-    </w:p>
-    <w:p>
-      <w:pPr>
-        <w:pStyle w:val="Heading6"/>
-        <w:ind w:left="880"/>
-      </w:pPr>
-      <w:r>
-        <w:t>一</w:t>
-      </w:r>
-    </w:p>
-    <w:p>
-      <w:pPr>
-        <w:ind w:left="880"/>
-      </w:pPr>
-      <w:r>
-        <w:t>感染症その他の疾患に係る医療に関し、調査、研究及び技術の開発を行うこと。</w:t>
-      </w:r>
-    </w:p>
-    <w:p>
-      <w:pPr>
-        <w:pStyle w:val="Heading6"/>
-        <w:ind w:left="880"/>
-      </w:pPr>
-      <w:r>
-        <w:t>二</w:t>
-      </w:r>
-    </w:p>
-    <w:p>
-      <w:pPr>
-        <w:ind w:left="880"/>
-      </w:pPr>
-      <w:r>
-        <w:t>前号に掲げる業務に密接に関連する医療を提供すること。</w:t>
-      </w:r>
-    </w:p>
-    <w:p>
-      <w:pPr>
-        <w:pStyle w:val="Heading6"/>
-        <w:ind w:left="880"/>
-      </w:pPr>
-      <w:r>
-        <w:t>三</w:t>
-      </w:r>
-    </w:p>
-    <w:p>
-      <w:pPr>
-        <w:ind w:left="880"/>
-      </w:pPr>
-      <w:r>
-        <w:t>医療に係る国際協力に関し、調査及び研究を行うこと。</w:t>
-      </w:r>
-    </w:p>
-    <w:p>
-      <w:pPr>
-        <w:pStyle w:val="Heading6"/>
-        <w:ind w:left="880"/>
-      </w:pPr>
-      <w:r>
-        <w:t>四</w:t>
-      </w:r>
-    </w:p>
-    <w:p>
-      <w:pPr>
-        <w:ind w:left="880"/>
-      </w:pPr>
-      <w:r>
-        <w:t>感染症その他の疾患に係る医療及び医療に係る国際協力に関し、技術者の研修を行うこと。</w:t>
-      </w:r>
-    </w:p>
-    <w:p>
-      <w:pPr>
-        <w:pStyle w:val="Heading6"/>
-        <w:ind w:left="880"/>
-      </w:pPr>
-      <w:r>
-        <w:t>五</w:t>
-      </w:r>
-    </w:p>
-    <w:p>
-      <w:pPr>
-        <w:ind w:left="880"/>
-      </w:pPr>
-      <w:r>
-        <w:t>前各号に掲げる業務に係る成果の普及及び政策の提言を行うこと。</w:t>
-      </w:r>
-    </w:p>
-    <w:p>
-      <w:pPr>
-        <w:pStyle w:val="Heading6"/>
-        <w:ind w:left="880"/>
-      </w:pPr>
-      <w:r>
-        <w:t>六</w:t>
-      </w:r>
-    </w:p>
-    <w:p>
-      <w:pPr>
-        <w:ind w:left="880"/>
-      </w:pPr>
-      <w:r>
-        <w:t>国立高度専門医療研究センターの職員の養成及び研修を目的として看護に関する学理及び技術の教授及び研究並びに研修を行う施設を設置し、これを運営すること。</w:t>
-      </w:r>
-    </w:p>
-    <w:p>
-      <w:pPr>
-        <w:pStyle w:val="Heading6"/>
-        <w:ind w:left="880"/>
-      </w:pPr>
-      <w:r>
-        <w:t>七</w:t>
-      </w:r>
-    </w:p>
-    <w:p>
-      <w:pPr>
-        <w:ind w:left="880"/>
-      </w:pPr>
-      <w:r>
-        <w:t>科学技術・イノベーション創出の活性化に関する法律第三十四条の六第一項の規定による出資並びに人的及び技術的援助のうち政令で定めるものを行うこと。</w:t>
-      </w:r>
-    </w:p>
-    <w:p>
-      <w:pPr>
-        <w:pStyle w:val="Heading6"/>
-        <w:ind w:left="880"/>
-      </w:pPr>
-      <w:r>
-        <w:t>八</w:t>
-      </w:r>
-    </w:p>
-    <w:p>
-      <w:pPr>
-        <w:ind w:left="880"/>
-      </w:pPr>
-      <w:r>
-        <w:t>前各号に掲げる業務に附帯する業務を行うこと。</w:t>
-      </w:r>
-    </w:p>
-    <w:p>
-      <w:pPr>
-        <w:pStyle w:val="Heading4"/>
-      </w:pPr>
-      <w:r>
-        <w:t>第十七条（国立成育医療研究センターの業務の範囲）</w:t>
-      </w:r>
-    </w:p>
-    <w:p>
-      <w:r>
-        <w:t>国立成育医療研究センターは、第三条第五項の目的を達成するため、次の業務を行う。</w:t>
-      </w:r>
-    </w:p>
-    <w:p>
-      <w:pPr>
-        <w:pStyle w:val="Heading6"/>
-        <w:ind w:left="880"/>
-      </w:pPr>
-      <w:r>
-        <w:t>一</w:t>
-      </w:r>
-    </w:p>
-    <w:p>
-      <w:pPr>
-        <w:ind w:left="880"/>
-      </w:pPr>
-      <w:r>
-        <w:t>成育に係る疾患に係る医療に関し、調査、研究及び技術の開発を行うこと。</w:t>
-      </w:r>
-    </w:p>
-    <w:p>
-      <w:pPr>
-        <w:pStyle w:val="Heading6"/>
-        <w:ind w:left="880"/>
-      </w:pPr>
-      <w:r>
-        <w:t>二</w:t>
-      </w:r>
-    </w:p>
-    <w:p>
-      <w:pPr>
-        <w:ind w:left="880"/>
-      </w:pPr>
-      <w:r>
-        <w:t>前号に掲げる業務に密接に関連する医療を提供すること。</w:t>
-      </w:r>
-    </w:p>
-    <w:p>
-      <w:pPr>
-        <w:pStyle w:val="Heading6"/>
-        <w:ind w:left="880"/>
-      </w:pPr>
-      <w:r>
-        <w:t>三</w:t>
-      </w:r>
-    </w:p>
-    <w:p>
-      <w:pPr>
-        <w:ind w:left="880"/>
-      </w:pPr>
-      <w:r>
-        <w:t>成育に係る疾患に係る医療に関し、技術者の研修を行うこと。</w:t>
-      </w:r>
-    </w:p>
-    <w:p>
-      <w:pPr>
-        <w:pStyle w:val="Heading6"/>
-        <w:ind w:left="880"/>
-      </w:pPr>
-      <w:r>
-        <w:t>四</w:t>
-      </w:r>
-    </w:p>
-    <w:p>
-      <w:pPr>
-        <w:ind w:left="880"/>
-      </w:pPr>
-      <w:r>
-        <w:t>前三号に掲げる業務に係る成果の普及及び政策の提言を行うこと。</w:t>
-      </w:r>
-    </w:p>
-    <w:p>
-      <w:pPr>
-        <w:pStyle w:val="Heading6"/>
-        <w:ind w:left="880"/>
-      </w:pPr>
-      <w:r>
-        <w:t>五</w:t>
-      </w:r>
-    </w:p>
-    <w:p>
-      <w:pPr>
-        <w:ind w:left="880"/>
-      </w:pPr>
-      <w:r>
-        <w:t>科学技術・イノベーション創出の活性化に関する法律第三十四条の六第一項の規定による出資並びに人的及び技術的援助のうち政令で定めるものを行うこと。</w:t>
-      </w:r>
-    </w:p>
-    <w:p>
-      <w:pPr>
-        <w:pStyle w:val="Heading6"/>
-        <w:ind w:left="880"/>
-      </w:pPr>
-      <w:r>
-        <w:t>六</w:t>
-      </w:r>
-    </w:p>
-    <w:p>
-      <w:pPr>
-        <w:ind w:left="880"/>
-      </w:pPr>
-      <w:r>
-        <w:t>前各号に掲げる業務に附帯する業務を行うこと。</w:t>
-      </w:r>
-    </w:p>
-    <w:p>
-      <w:pPr>
-        <w:pStyle w:val="Heading4"/>
-      </w:pPr>
-      <w:r>
-        <w:t>第十八条（国立長寿医療研究センターの業務の範囲）</w:t>
-      </w:r>
-    </w:p>
-    <w:p>
-      <w:r>
-        <w:t>国立長寿医療研究センターは、第三条第六項の目的を達成するため、次の業務を行う。</w:t>
-      </w:r>
-    </w:p>
-    <w:p>
-      <w:pPr>
-        <w:pStyle w:val="Heading6"/>
-        <w:ind w:left="880"/>
-      </w:pPr>
-      <w:r>
-        <w:t>一</w:t>
-      </w:r>
-    </w:p>
-    <w:p>
-      <w:pPr>
-        <w:ind w:left="880"/>
-      </w:pPr>
-      <w:r>
-        <w:t>加齢に伴って生ずる心身の変化に関し、調査及び研究を行うこと。</w:t>
-      </w:r>
-    </w:p>
-    <w:p>
-      <w:pPr>
-        <w:pStyle w:val="Heading6"/>
-        <w:ind w:left="880"/>
-      </w:pPr>
-      <w:r>
-        <w:t>二</w:t>
-      </w:r>
-    </w:p>
-    <w:p>
-      <w:pPr>
-        <w:ind w:left="880"/>
-      </w:pPr>
-      <w:r>
-        <w:t>加齢に伴う疾患に係る医療に関し、調査、研究及び技術の開発を行うこと。</w:t>
-      </w:r>
-    </w:p>
-    <w:p>
-      <w:pPr>
-        <w:pStyle w:val="Heading6"/>
-        <w:ind w:left="880"/>
-      </w:pPr>
-      <w:r>
-        <w:t>三</w:t>
-      </w:r>
-    </w:p>
-    <w:p>
-      <w:pPr>
-        <w:ind w:left="880"/>
-      </w:pPr>
-      <w:r>
-        <w:t>前号に掲げる業務に密接に関連する医療を提供すること。</w:t>
-      </w:r>
-    </w:p>
-    <w:p>
-      <w:pPr>
-        <w:pStyle w:val="Heading6"/>
-        <w:ind w:left="880"/>
-      </w:pPr>
-      <w:r>
-        <w:t>四</w:t>
-      </w:r>
-    </w:p>
-    <w:p>
-      <w:pPr>
-        <w:ind w:left="880"/>
-      </w:pPr>
-      <w:r>
-        <w:t>加齢に伴う疾患に係る医療に関し、技術者の研修を行うこと。</w:t>
-      </w:r>
-    </w:p>
-    <w:p>
-      <w:pPr>
-        <w:pStyle w:val="Heading6"/>
-        <w:ind w:left="880"/>
-      </w:pPr>
-      <w:r>
-        <w:t>五</w:t>
-      </w:r>
-    </w:p>
-    <w:p>
-      <w:pPr>
-        <w:ind w:left="880"/>
-      </w:pPr>
-      <w:r>
-        <w:t>前各号に掲げる業務に係る成果の普及及び政策の提言を行うこと。</w:t>
-      </w:r>
-    </w:p>
-    <w:p>
-      <w:pPr>
-        <w:pStyle w:val="Heading6"/>
-        <w:ind w:left="880"/>
-      </w:pPr>
-      <w:r>
-        <w:t>六</w:t>
-      </w:r>
-    </w:p>
-    <w:p>
-      <w:pPr>
-        <w:ind w:left="880"/>
-      </w:pPr>
-      <w:r>
-        <w:t>科学技術・イノベーション創出の活性化に関する法律第三十四条の六第一項の規定による出資並びに人的及び技術的援助のうち政令で定めるものを行うこと。</w:t>
-      </w:r>
-    </w:p>
-    <w:p>
-      <w:pPr>
-        <w:pStyle w:val="Heading6"/>
-        <w:ind w:left="880"/>
-      </w:pPr>
-      <w:r>
-        <w:t>七</w:t>
-      </w:r>
-    </w:p>
-    <w:p>
-      <w:pPr>
-        <w:ind w:left="880"/>
-      </w:pPr>
-      <w:r>
+        <w:br/>
         <w:t>前各号に掲げる業務に附帯する業務を行うこと。</w:t>
       </w:r>
     </w:p>
@@ -1514,6 +1242,8 @@
       </w:pPr>
       <w:r>
         <w:t>前項に規定するもののほか、国立高度専門医療研究センターは、長期借入金又は債券で政令で定めるものの償還に充てるため、厚生労働大臣の認可を受けて、長期借入金をし、又は債券を発行することができる。</w:t>
+        <w:br/>
+        <w:t>ただし、その償還期間が政令で定める期間のものに限る。</w:t>
       </w:r>
     </w:p>
     <w:p>
@@ -1680,35 +1410,23 @@
     </w:p>
     <w:p>
       <w:pPr>
-        <w:pStyle w:val="Heading6"/>
+        <w:pStyle w:val="ListBullet"/>
         <w:ind w:left="880"/>
       </w:pPr>
       <w:r>
         <w:t>一</w:t>
-      </w:r>
-    </w:p>
-    <w:p>
-      <w:pPr>
+        <w:br/>
+        <w:t>第二十条第一項の承認をしようとするとき。</w:t>
+      </w:r>
+    </w:p>
+    <w:p>
+      <w:pPr>
+        <w:pStyle w:val="ListBullet"/>
         <w:ind w:left="880"/>
       </w:pPr>
       <w:r>
-        <w:t>第二十条第一項の承認をしようとするとき。</w:t>
-      </w:r>
-    </w:p>
-    <w:p>
-      <w:pPr>
-        <w:pStyle w:val="Heading6"/>
-        <w:ind w:left="880"/>
-      </w:pPr>
-      <w:r>
         <w:t>二</w:t>
-      </w:r>
-    </w:p>
-    <w:p>
-      <w:pPr>
-        <w:ind w:left="880"/>
-      </w:pPr>
-      <w:r>
+        <w:br/>
         <w:t>第二十一条第一項、第二項若しくは第五項又は第二十三条の認可をしようとするとき。</w:t>
       </w:r>
     </w:p>
@@ -1789,96 +1507,78 @@
     </w:p>
     <w:p>
       <w:pPr>
-        <w:pStyle w:val="Heading6"/>
+        <w:pStyle w:val="ListBullet"/>
         <w:ind w:left="880"/>
       </w:pPr>
       <w:r>
         <w:t>一</w:t>
-      </w:r>
-    </w:p>
-    <w:p>
-      <w:pPr>
+        <w:br/>
+        <w:t>国立がん研究センターにあっては第十三条及び第十九条、国立循環器病研究センターにあっては第十四条及び第十九条、国立精神・神経医療研究センターにあっては第十五条及び第十九条、国立国際医療研究センターにあっては第十六条及び第十九条、国立成育医療研究センターにあっては第十七条及び第十九条又は国立長寿医療研究センターにあっては第十八条及び第十九条に規定する業務以外の業務を行ったとき。</w:t>
+      </w:r>
+    </w:p>
+    <w:p>
+      <w:pPr>
+        <w:pStyle w:val="ListBullet"/>
         <w:ind w:left="880"/>
       </w:pPr>
       <w:r>
-        <w:t>国立がん研究センターにあっては第十三条及び第十九条、国立循環器病研究センターにあっては第十四条及び第十九条、国立精神・神経医療研究センターにあっては第十五条及び第十九条、国立国際医療研究センターにあっては第十六条及び第十九条、国立成育医療研究センターにあっては第十七条及び第十九条又は国立長寿医療研究センターにあっては第十八条及び第十九条に規定する業務以外の業務を行ったとき。</w:t>
-      </w:r>
-    </w:p>
-    <w:p>
-      <w:pPr>
-        <w:pStyle w:val="Heading6"/>
+        <w:t>二</w:t>
+        <w:br/>
+        <w:t>第二十条第一項の規定により厚生労働大臣の承認を受けなければならない場合において、その承認を受けなかったとき。</w:t>
+      </w:r>
+    </w:p>
+    <w:p>
+      <w:pPr>
+        <w:pStyle w:val="ListBullet"/>
         <w:ind w:left="880"/>
       </w:pPr>
       <w:r>
-        <w:t>二</w:t>
-      </w:r>
-    </w:p>
-    <w:p>
-      <w:pPr>
+        <w:t>三</w:t>
+        <w:br/>
+        <w:t>第二十一条第一項、第二項若しくは第五項又は第二十三条の規定により厚生労働大臣の認可を受けなければならない場合において、その認可を受けなかったとき。</w:t>
+      </w:r>
+    </w:p>
+    <w:p>
+      <w:r>
+        <w:br w:type="page"/>
+      </w:r>
+    </w:p>
+    <w:p>
+      <w:pPr>
+        <w:pStyle w:val="Heading1"/>
+      </w:pPr>
+      <w:r>
+        <w:t>附　則</w:t>
+      </w:r>
+    </w:p>
+    <w:p>
+      <w:pPr>
+        <w:pStyle w:val="Heading4"/>
+      </w:pPr>
+      <w:r>
+        <w:t>第一条（施行期日）</w:t>
+      </w:r>
+    </w:p>
+    <w:p>
+      <w:r>
+        <w:t>この法律は、平成二十二年四月一日から施行する。</w:t>
+        <w:br/>
+        <w:t>ただし、次の各号に掲げる規定は、当該各号に定める日から施行する。</w:t>
+      </w:r>
+    </w:p>
+    <w:p>
+      <w:pPr>
+        <w:pStyle w:val="ListBullet"/>
         <w:ind w:left="880"/>
       </w:pPr>
       <w:r>
-        <w:t>第二十条第一項の規定により厚生労働大臣の承認を受けなければならない場合において、その承認を受けなかったとき。</w:t>
-      </w:r>
-    </w:p>
-    <w:p>
-      <w:pPr>
-        <w:pStyle w:val="Heading6"/>
-        <w:ind w:left="880"/>
-      </w:pPr>
-      <w:r>
-        <w:t>三</w:t>
-      </w:r>
-    </w:p>
-    <w:p>
-      <w:pPr>
-        <w:ind w:left="880"/>
-      </w:pPr>
-      <w:r>
-        <w:t>第二十一条第一項、第二項若しくは第五項又は第二十三条の規定により厚生労働大臣の認可を受けなければならない場合において、その認可を受けなかったとき。</w:t>
-      </w:r>
-    </w:p>
-    <w:p>
-      <w:r>
-        <w:br w:type="page"/>
-      </w:r>
-    </w:p>
-    <w:p>
-      <w:pPr>
-        <w:pStyle w:val="Heading1"/>
-      </w:pPr>
-      <w:r>
-        <w:t>附　則</w:t>
-      </w:r>
-    </w:p>
-    <w:p>
-      <w:pPr>
-        <w:pStyle w:val="Heading4"/>
-      </w:pPr>
-      <w:r>
-        <w:t>第一条（施行期日）</w:t>
-      </w:r>
-    </w:p>
-    <w:p>
-      <w:r>
-        <w:t>この法律は、平成二十二年四月一日から施行する。</w:t>
-      </w:r>
-    </w:p>
-    <w:p>
-      <w:pPr>
-        <w:pStyle w:val="Heading6"/>
-        <w:ind w:left="880"/>
-      </w:pPr>
-      <w:r>
         <w:t>一</w:t>
-      </w:r>
-    </w:p>
-    <w:p>
-      <w:pPr>
-        <w:ind w:left="880"/>
-      </w:pPr>
-      <w:r>
+        <w:br/>
         <w:t>第二十七条並びに附則第三条、第八条、第十九条、第二十条及び第二十五条の規定</w:t>
+        <w:br/>
+        <w:br/>
+        <w:br/>
+        <w:t>公布の日</w:t>
       </w:r>
     </w:p>
     <w:p>
@@ -1982,6 +1682,8 @@
       </w:pPr>
       <w:r>
         <w:t>国立高度専門医療研究センターの成立の日の前日に旧センターの職員として在職する者が、附則第三条の規定により引き続いて国立高度専門医療研究センターの職員となり、かつ、引き続き国立高度専門医療研究センターの職員として在職した後引き続いて国家公務員退職手当法第二条第一項に規定する職員となった場合におけるその者の同法に基づいて支給する退職手当の算定の基礎となる勤続期間の計算については、その者の国立高度専門医療研究センターの職員としての在職期間を同項に規定する職員としての引き続いた在職期間とみなす。</w:t>
+        <w:br/>
+        <w:t>ただし、その者が国立高度専門医療研究センターを退職したことにより退職手当（これに相当する給付を含む。）の支給を受けているときは、この限りでない。</w:t>
       </w:r>
     </w:p>
     <w:p>
@@ -2012,6 +1714,8 @@
     <w:p>
       <w:r>
         <w:t>附則第三条の規定により国立高度専門医療研究センターの職員となった者であって、国立高度専門医療研究センターの成立の日の前日において厚生労働大臣又はその委任を受けた者から児童手当法（昭和四十六年法律第七十三号）第七条第一項（同法附則第六条第二項、第七条第五項又は第八条第四項において準用する場合を含む。）の規定による認定を受けているもの（同法第十条（同法附則第六条第二項、第七条第五項又は第八条第四項において準用する場合を含む。）の規定により児童手当又は同法附則第六条第一項、第七条第一項若しくは第八条第一項の給付（以下この条において「特例給付等」という。）の額の全部又は一部を支給されていない者、同法第十一条（同法附則第六条第二項、第七条第五項又は第八条第四項において準用する場合を含む。）の規定により児童手当又は特例給付等の支払を一時差し止められている者その他平成二十二年度等における子ども手当の支給に関する法律（平成二十二年法律第十九号）附則第三条の厚生労働大臣が定める者を除く。）が、国立高度専門医療研究センターの成立の日において平成二十二年度等における子ども手当の支給に関する法律第四条に規定する要件に該当するときは、その者に対する子ども手当の支給に関しては、国立高度専門医療研究センターの成立の日において同法第六条第一項の規定による市町村長（特別区の区長を含む。）に対する認定の請求があったものとみなす。</w:t>
+        <w:br/>
+        <w:t>この場合において、その認定の請求があったものとみなされた子ども手当の支給は、同法第七条第二項の規定にかかわらず、国立高度専門医療研究センターの成立の日の前日の属する月の翌月から始める。</w:t>
       </w:r>
     </w:p>
     <w:p>
@@ -2025,6 +1729,8 @@
     <w:p>
       <w:r>
         <w:t>国立高度専門医療研究センターの成立の際現に存する国家公務員法第百八条の二第一項に規定する職員団体であって、その構成員の過半数が附則第三条の規定により国立高度専門医療研究センターに引き継がれる者であるものは、国立高度専門医療研究センターの成立の際労働組合法（昭和二十四年法律第百七十四号）の適用を受ける労働組合となるものとする。</w:t>
+        <w:br/>
+        <w:t>この場合において、当該職員団体が法人であるときは、法人である労働組合となるものとする。</w:t>
       </w:r>
     </w:p>
     <w:p>
@@ -2319,7 +2025,7 @@
         <w:pStyle w:val="Heading1"/>
       </w:pPr>
       <w:r>
-        <w:t>附　則（平成二二年三月三一日法律第一九号）</w:t>
+        <w:t>附則（平成二二年三月三一日法律第一九号）</w:t>
       </w:r>
     </w:p>
     <w:p>
@@ -2333,6 +2039,8 @@
     <w:p>
       <w:r>
         <w:t>この法律は、平成二十二年四月一日から施行する。</w:t>
+        <w:br/>
+        <w:t>ただし、附則第二十条の規定は、公布の日から施行する。</w:t>
       </w:r>
     </w:p>
     <w:p>
@@ -2358,7 +2066,7 @@
         <w:pStyle w:val="Heading1"/>
       </w:pPr>
       <w:r>
-        <w:t>附　則（平成二三年三月三一日法律第一四号）</w:t>
+        <w:t>附則（平成二三年三月三一日法律第一四号）</w:t>
       </w:r>
     </w:p>
     <w:p>
@@ -2384,7 +2092,7 @@
         <w:pStyle w:val="Heading1"/>
       </w:pPr>
       <w:r>
-        <w:t>附　則（平成二五年一二月一三日法律第一一一号）</w:t>
+        <w:t>附則（平成二五年一二月一三日法律第一一一号）</w:t>
       </w:r>
     </w:p>
     <w:p>
@@ -2398,6 +2106,8 @@
     <w:p>
       <w:r>
         <w:t>この法律は、公布の日から起算して三年を超えない範囲内において政令で定める日から施行する。</w:t>
+        <w:br/>
+        <w:t>ただし、附則第三条及び第八条の規定は、公布の日から施行する。</w:t>
       </w:r>
     </w:p>
     <w:p>
@@ -2423,7 +2133,7 @@
         <w:pStyle w:val="Heading1"/>
       </w:pPr>
       <w:r>
-        <w:t>附　則（平成二六年六月一三日法律第六七号）</w:t>
+        <w:t>附則（平成二六年六月一三日法律第六七号）</w:t>
       </w:r>
     </w:p>
     <w:p>
@@ -2437,23 +2147,23 @@
     <w:p>
       <w:r>
         <w:t>この法律は、独立行政法人通則法の一部を改正する法律（平成二十六年法律第六十六号。以下「通則法改正法」という。）の施行の日から施行する。</w:t>
-      </w:r>
-    </w:p>
-    <w:p>
-      <w:pPr>
-        <w:pStyle w:val="Heading6"/>
+        <w:br/>
+        <w:t>ただし、次の各号に掲げる規定は、当該各号に定める日から施行する。</w:t>
+      </w:r>
+    </w:p>
+    <w:p>
+      <w:pPr>
+        <w:pStyle w:val="ListBullet"/>
         <w:ind w:left="880"/>
       </w:pPr>
       <w:r>
         <w:t>一</w:t>
-      </w:r>
-    </w:p>
-    <w:p>
-      <w:pPr>
-        <w:ind w:left="880"/>
-      </w:pPr>
-      <w:r>
+        <w:br/>
         <w:t>附則第十四条第二項、第十八条及び第三十条の規定</w:t>
+        <w:br/>
+        <w:br/>
+        <w:br/>
+        <w:t>公布の日</w:t>
       </w:r>
     </w:p>
     <w:p>
@@ -2518,7 +2228,7 @@
         <w:pStyle w:val="Heading1"/>
       </w:pPr>
       <w:r>
-        <w:t>附　則（平成三〇年一二月一四日法律第九四号）</w:t>
+        <w:t>附則（平成三〇年一二月一四日法律第九四号）</w:t>
       </w:r>
     </w:p>
     <w:p>
@@ -2567,7 +2277,7 @@
     </w:pPr>
     <w:r>
       <w:tab/>
-      <w:t>WeGov v0.1 - FTS141</w:t>
+      <w:t>WeGov v0.2 - FTS141</w:t>
     </w:r>
   </w:p>
 </w:ftr>
